--- a/Adv Java/Week 7/Week 6 Lecture Notes - Chapter 12 (Exceptions).docx
+++ b/Adv Java/Week 7/Week 6 Lecture Notes - Chapter 12 (Exceptions).docx
@@ -94,10 +94,7 @@
     <w:p/>
     <w:p>
       <w:r>
-        <w:t xml:space="preserve">*     </w:t>
-      </w:r>
-      <w:r>
-        <w:t>return an Error</w:t>
+        <w:t>*     return an Error</w:t>
       </w:r>
     </w:p>
     <w:p>
@@ -1167,7 +1164,14 @@
         <w:t xml:space="preserve"> dates.</w:t>
       </w:r>
       <w:r>
-        <w:t xml:space="preserve"> Note that you submit three files: OCCCDate.java and two driver programs (one that uses try/catch and one that does not).</w:t>
+        <w:t xml:space="preserve"> </w:t>
+      </w:r>
+    </w:p>
+    <w:p>
+      <w:bookmarkStart w:id="0" w:name="_GoBack"/>
+      <w:bookmarkEnd w:id="0"/>
+      <w:r>
+        <w:t>Note that you submit three files: OCCCDate.java and two driver programs (one that uses try/catch and one that does not).</w:t>
       </w:r>
     </w:p>
     <w:p/>
@@ -1182,7 +1186,6 @@
         <w:rPr>
           <w:color w:val="FF0000"/>
         </w:rPr>
-        <w:lastRenderedPageBreak/>
         <w:t>***</w:t>
       </w:r>
       <w:proofErr w:type="gramStart"/>
@@ -1217,49 +1220,7 @@
         <w:rPr>
           <w:color w:val="FF0000"/>
         </w:rPr>
-        <w:t>(</w:t>
-      </w:r>
-      <w:proofErr w:type="spellStart"/>
-      <w:r>
-        <w:rPr>
-          <w:color w:val="FF0000"/>
-        </w:rPr>
-        <w:t>int</w:t>
-      </w:r>
-      <w:proofErr w:type="spellEnd"/>
-      <w:r>
-        <w:rPr>
-          <w:color w:val="FF0000"/>
-        </w:rPr>
-        <w:t xml:space="preserve"> m, </w:t>
-      </w:r>
-      <w:proofErr w:type="spellStart"/>
-      <w:r>
-        <w:rPr>
-          <w:color w:val="FF0000"/>
-        </w:rPr>
-        <w:t>int</w:t>
-      </w:r>
-      <w:proofErr w:type="spellEnd"/>
-      <w:r>
-        <w:rPr>
-          <w:color w:val="FF0000"/>
-        </w:rPr>
-        <w:t xml:space="preserve"> d, </w:t>
-      </w:r>
-      <w:proofErr w:type="spellStart"/>
-      <w:r>
-        <w:rPr>
-          <w:color w:val="FF0000"/>
-        </w:rPr>
-        <w:t>int</w:t>
-      </w:r>
-      <w:proofErr w:type="spellEnd"/>
-      <w:r>
-        <w:rPr>
-          <w:color w:val="FF0000"/>
-        </w:rPr>
-        <w:t xml:space="preserve"> y){</w:t>
+        <w:t>(int m, int d, int y){</w:t>
       </w:r>
     </w:p>
     <w:p>
@@ -1413,8 +1374,6 @@
         </w:rPr>
         <w:t xml:space="preserve"> have a TRY method when </w:t>
       </w:r>
-      <w:bookmarkStart w:id="0" w:name="_GoBack"/>
-      <w:bookmarkEnd w:id="0"/>
     </w:p>
     <w:sectPr>
       <w:pgSz w:w="12240" w:h="15840"/>
@@ -2454,6 +2413,7 @@
     <w:lsdException w:name="HTML Sample" w:semiHidden="1" w:unhideWhenUsed="1"/>
     <w:lsdException w:name="HTML Typewriter" w:semiHidden="1" w:unhideWhenUsed="1"/>
     <w:lsdException w:name="HTML Variable" w:semiHidden="1" w:unhideWhenUsed="1"/>
+    <w:lsdException w:name="Normal Table" w:semiHidden="1" w:unhideWhenUsed="1"/>
     <w:lsdException w:name="annotation subject" w:semiHidden="1" w:unhideWhenUsed="1"/>
     <w:lsdException w:name="No List" w:semiHidden="1" w:unhideWhenUsed="1"/>
     <w:lsdException w:name="Outline List 1" w:semiHidden="1" w:unhideWhenUsed="1"/>
@@ -2499,9 +2459,11 @@
     <w:lsdException w:name="Table Subtle 1" w:semiHidden="1" w:unhideWhenUsed="1"/>
     <w:lsdException w:name="Table Subtle 2" w:semiHidden="1" w:unhideWhenUsed="1"/>
     <w:lsdException w:name="Table Web 1" w:semiHidden="1" w:unhideWhenUsed="1"/>
+    <w:lsdException w:name="Table Web 2" w:semiHidden="1" w:unhideWhenUsed="1"/>
     <w:lsdException w:name="Table Web 3" w:semiHidden="1" w:unhideWhenUsed="1"/>
     <w:lsdException w:name="Balloon Text" w:semiHidden="1" w:unhideWhenUsed="1"/>
     <w:lsdException w:name="Table Grid" w:uiPriority="59"/>
+    <w:lsdException w:name="Table Theme" w:semiHidden="1" w:unhideWhenUsed="1"/>
     <w:lsdException w:name="Placeholder Text" w:semiHidden="1"/>
     <w:lsdException w:name="No Spacing" w:uiPriority="1" w:qFormat="1"/>
     <w:lsdException w:name="Light Shading" w:uiPriority="60"/>
